--- a/report/lab1_report.docx
+++ b/report/lab1_report.docx
@@ -4,6 +4,7 @@
   <w:body>
     <w:p>
       <w:pPr>
+        <w:spacing w:afterLines="40" w:after="169"/>
         <w:jc w:val="center"/>
         <w:rPr>
           <w:rFonts w:eastAsia="Times New Roman" w:cs="Times New Roman"/>
@@ -28,6 +29,13 @@
     </w:p>
     <w:p>
       <w:pPr>
+        <w:pStyle w:val="ac"/>
+        <w:numPr>
+          <w:ilvl w:val="0"/>
+          <w:numId w:val="27"/>
+        </w:numPr>
+        <w:spacing w:afterLines="40" w:after="169"/>
+        <w:ind w:firstLineChars="0"/>
         <w:rPr>
           <w:rFonts w:eastAsia="Times New Roman" w:cs="Times New Roman"/>
           <w:color w:val="000000"/>
@@ -35,17 +43,6 @@
           <w:szCs w:val="27"/>
         </w:rPr>
       </w:pPr>
-      <w:r>
-        <w:rPr>
-          <w:rFonts w:eastAsia="Times New Roman" w:cs="Times New Roman"/>
-          <w:b/>
-          <w:bCs/>
-          <w:color w:val="000000"/>
-          <w:sz w:val="27"/>
-          <w:szCs w:val="27"/>
-        </w:rPr>
-        <w:t xml:space="preserve">1. </w:t>
-      </w:r>
       <w:r>
         <w:rPr>
           <w:rFonts w:eastAsia="Times New Roman" w:cs="Times New Roman"/>
@@ -59,6 +56,9 @@
       </w:r>
     </w:p>
     <w:p>
+      <w:pPr>
+        <w:spacing w:afterLines="40" w:after="169"/>
+      </w:pPr>
       <w:r>
         <w:t xml:space="preserve">The distributed system consists of one master node and several slave nodes. </w:t>
       </w:r>
@@ -80,8 +80,10 @@
       <w:r>
         <w:t>he slave node takes charge of registering/deregistering itself on master node, executing commands users type in from stdin, migrating processes and accepting migration of processes from other slave nodes.</w:t>
       </w:r>
-    </w:p>
-    <w:p/>
+      <w:r>
+        <w:t xml:space="preserve"> For simplicity, this system resides on a distributed file system.</w:t>
+      </w:r>
+    </w:p>
     <w:p>
       <w:pPr>
         <w:pStyle w:val="ac"/>
@@ -89,19 +91,33 @@
           <w:ilvl w:val="1"/>
           <w:numId w:val="17"/>
         </w:numPr>
+        <w:spacing w:afterLines="40" w:after="169"/>
         <w:ind w:firstLineChars="0"/>
-      </w:pPr>
-      <w:r>
+        <w:rPr>
+          <w:b/>
+        </w:rPr>
+      </w:pPr>
+      <w:r>
+        <w:rPr>
+          <w:b/>
+        </w:rPr>
         <w:t>Master Node</w:t>
       </w:r>
     </w:p>
     <w:p>
       <w:pPr>
         <w:pStyle w:val="ac"/>
+        <w:spacing w:afterLines="40" w:after="169"/>
         <w:ind w:left="360" w:firstLineChars="0" w:firstLine="0"/>
       </w:pPr>
       <w:r>
-        <w:t>When master node starts, master node will listen at a “well-known” port that all slave nodes are aware of beforehand. This listening port will accept and handle kinds of request from slave:</w:t>
+        <w:t>When master node starts, master node will listen at a “well-known” port that all slave nodes are aware of before</w:t>
+      </w:r>
+      <w:r>
+        <w:t xml:space="preserve"> </w:t>
+      </w:r>
+      <w:r>
+        <w:t>hand. This listening port will accept and handle kinds of request from slave:</w:t>
       </w:r>
     </w:p>
     <w:p>
@@ -111,6 +127,7 @@
           <w:ilvl w:val="0"/>
           <w:numId w:val="18"/>
         </w:numPr>
+        <w:spacing w:afterLines="40" w:after="169"/>
         <w:ind w:firstLineChars="0"/>
       </w:pPr>
       <w:r>
@@ -126,10 +143,7 @@
         <w:fldChar w:fldCharType="separate"/>
       </w:r>
       <w:r>
-        <w:t>F</w:t>
-      </w:r>
-      <w:r>
-        <w:t xml:space="preserve">igure </w:t>
+        <w:t xml:space="preserve">(Figure </w:t>
       </w:r>
       <w:r>
         <w:rPr>
@@ -141,7 +155,19 @@
         <w:fldChar w:fldCharType="end"/>
       </w:r>
       <w:r>
-        <w:t>, master keeps a table which keeps track of each slave nodes information.</w:t>
+        <w:t xml:space="preserve">, master keeps a </w:t>
+      </w:r>
+      <w:r>
+        <w:t>table that</w:t>
+      </w:r>
+      <w:r>
+        <w:t xml:space="preserve"> </w:t>
+      </w:r>
+      <w:r>
+        <w:t xml:space="preserve">keeps track of each slave node’s </w:t>
+      </w:r>
+      <w:r>
+        <w:t>information.</w:t>
       </w:r>
       <w:r>
         <w:t xml:space="preserve"> And when a slave starts, it sends the registration request to master node, master node should either register it on the table or deny its request. Each slave is globally recognized by the name that master assigns to it. And each slave is recognized by the tuple of &lt;host-ip, listen-port&gt; at the master node in order to avoid multi</w:t>
@@ -163,6 +189,7 @@
           <w:ilvl w:val="0"/>
           <w:numId w:val="18"/>
         </w:numPr>
+        <w:spacing w:afterLines="40" w:after="169"/>
         <w:ind w:firstLineChars="0"/>
       </w:pPr>
       <w:r>
@@ -181,7 +208,7 @@
         <w:fldChar w:fldCharType="separate"/>
       </w:r>
       <w:r>
-        <w:t xml:space="preserve">Figure </w:t>
+        <w:t xml:space="preserve">(Figure </w:t>
       </w:r>
       <w:r>
         <w:rPr>
@@ -203,6 +230,7 @@
           <w:ilvl w:val="0"/>
           <w:numId w:val="18"/>
         </w:numPr>
+        <w:spacing w:afterLines="40" w:after="169"/>
         <w:ind w:firstLineChars="0"/>
       </w:pPr>
       <w:r>
@@ -225,15 +253,18 @@
       </w:r>
     </w:p>
     <w:p>
+      <w:pPr>
+        <w:spacing w:afterLines="40" w:after="169"/>
+      </w:pPr>
       <w:r>
         <w:rPr>
           <w:noProof/>
         </w:rPr>
         <w:lastRenderedPageBreak/>
         <w:drawing>
-          <wp:inline distT="0" distB="0" distL="0" distR="0" wp14:anchorId="51FF5832" wp14:editId="2CB47AA7">
-            <wp:extent cx="5262880" cy="3952240"/>
-            <wp:effectExtent l="0" t="0" r="0" b="10160"/>
+          <wp:inline distT="0" distB="0" distL="0" distR="0" wp14:anchorId="51FF5832" wp14:editId="7066CC2A">
+            <wp:extent cx="5087000" cy="3820160"/>
+            <wp:effectExtent l="0" t="0" r="0" b="0"/>
             <wp:docPr id="1" name="图片 1" descr="Macintosh HD:Users:JeremyFu:Development:workspace:15440Lab1:report:img:figure:幻灯片2.jpg"/>
             <wp:cNvGraphicFramePr>
               <a:graphicFrameLocks xmlns:a="http://schemas.openxmlformats.org/drawingml/2006/main" noChangeAspect="1"/>
@@ -263,7 +294,7 @@
                   <pic:spPr bwMode="auto">
                     <a:xfrm>
                       <a:off x="0" y="0"/>
-                      <a:ext cx="5262880" cy="3952240"/>
+                      <a:ext cx="5087000" cy="3820160"/>
                     </a:xfrm>
                     <a:prstGeom prst="rect">
                       <a:avLst/>
@@ -283,6 +314,7 @@
     <w:p>
       <w:pPr>
         <w:pStyle w:val="ad"/>
+        <w:spacing w:afterLines="40" w:after="169"/>
         <w:jc w:val="center"/>
       </w:pPr>
       <w:bookmarkStart w:id="0" w:name="_Ref263444586"/>
@@ -305,16 +337,18 @@
         <w:t>lave1 registers on master)</w:t>
       </w:r>
     </w:p>
-    <w:p/>
-    <w:p>
+    <w:p>
+      <w:pPr>
+        <w:spacing w:afterLines="40" w:after="169"/>
+      </w:pPr>
       <w:r>
         <w:rPr>
           <w:noProof/>
         </w:rPr>
         <w:drawing>
-          <wp:inline distT="0" distB="0" distL="0" distR="0" wp14:anchorId="53A85668" wp14:editId="7C07A84C">
-            <wp:extent cx="5262880" cy="3952240"/>
-            <wp:effectExtent l="0" t="0" r="0" b="10160"/>
+          <wp:inline distT="0" distB="0" distL="0" distR="0" wp14:anchorId="53A85668" wp14:editId="5AB4CB21">
+            <wp:extent cx="4938178" cy="3708400"/>
+            <wp:effectExtent l="0" t="0" r="0" b="0"/>
             <wp:docPr id="2" name="图片 2" descr="Macintosh HD:Users:JeremyFu:Development:workspace:15440Lab1:report:img:lab1_report_img:幻灯片3.jpg"/>
             <wp:cNvGraphicFramePr>
               <a:graphicFrameLocks xmlns:a="http://schemas.openxmlformats.org/drawingml/2006/main" noChangeAspect="1"/>
@@ -344,7 +378,7 @@
                   <pic:spPr bwMode="auto">
                     <a:xfrm>
                       <a:off x="0" y="0"/>
-                      <a:ext cx="5262880" cy="3952240"/>
+                      <a:ext cx="4938178" cy="3708400"/>
                     </a:xfrm>
                     <a:prstGeom prst="rect">
                       <a:avLst/>
@@ -364,6 +398,7 @@
     <w:p>
       <w:pPr>
         <w:pStyle w:val="ad"/>
+        <w:spacing w:afterLines="40" w:after="169"/>
         <w:jc w:val="center"/>
       </w:pPr>
       <w:bookmarkStart w:id="1" w:name="_Ref263445102"/>
@@ -393,15 +428,23 @@
           <w:ilvl w:val="1"/>
           <w:numId w:val="17"/>
         </w:numPr>
+        <w:spacing w:afterLines="40" w:after="169"/>
         <w:ind w:firstLineChars="0"/>
-      </w:pPr>
-      <w:r>
+        <w:rPr>
+          <w:b/>
+        </w:rPr>
+      </w:pPr>
+      <w:r>
+        <w:rPr>
+          <w:b/>
+        </w:rPr>
         <w:t>Slave Node</w:t>
       </w:r>
     </w:p>
     <w:p>
       <w:pPr>
         <w:pStyle w:val="ac"/>
+        <w:spacing w:afterLines="40" w:after="169"/>
         <w:ind w:left="360" w:firstLineChars="0" w:firstLine="0"/>
       </w:pPr>
       <w:r>
@@ -415,6 +458,7 @@
           <w:ilvl w:val="0"/>
           <w:numId w:val="20"/>
         </w:numPr>
+        <w:spacing w:afterLines="40" w:after="169"/>
         <w:ind w:firstLineChars="0"/>
       </w:pPr>
       <w:r>
@@ -436,7 +480,16 @@
         <w:t>If the port is used by other processes on the same host, it shuts down and users need to restart it again with another unused port.</w:t>
       </w:r>
       <w:r>
-        <w:t xml:space="preserve"> If the IP-port tuple shown used and terminated before, the master just refresh the old slave name and returns the old slave to the slave node.</w:t>
+        <w:t xml:space="preserve"> If the IP-port tuple shows</w:t>
+      </w:r>
+      <w:r>
+        <w:t xml:space="preserve"> used and terminated </w:t>
+      </w:r>
+      <w:r>
+        <w:t xml:space="preserve">before, the master just refreshes </w:t>
+      </w:r>
+      <w:r>
+        <w:t>the old slave name and returns the old slave to the slave node.</w:t>
       </w:r>
     </w:p>
     <w:p>
@@ -446,6 +499,7 @@
           <w:ilvl w:val="0"/>
           <w:numId w:val="20"/>
         </w:numPr>
+        <w:spacing w:afterLines="40" w:after="169"/>
         <w:ind w:firstLineChars="0"/>
       </w:pPr>
       <w:r>
@@ -488,6 +542,7 @@
     <w:p>
       <w:pPr>
         <w:pStyle w:val="ac"/>
+        <w:spacing w:afterLines="40" w:after="169"/>
         <w:ind w:left="840" w:firstLineChars="0" w:firstLine="0"/>
       </w:pPr>
       <w:r>
@@ -503,6 +558,7 @@
     <w:p>
       <w:pPr>
         <w:pStyle w:val="ac"/>
+        <w:spacing w:afterLines="40" w:after="169"/>
         <w:ind w:left="840" w:firstLineChars="0" w:firstLine="0"/>
       </w:pPr>
       <w:r>
@@ -540,6 +596,7 @@
           <w:ilvl w:val="0"/>
           <w:numId w:val="21"/>
         </w:numPr>
+        <w:spacing w:afterLines="40" w:after="169"/>
         <w:ind w:firstLineChars="0"/>
       </w:pPr>
       <w:r>
@@ -559,21 +616,35 @@
           <w:ilvl w:val="1"/>
           <w:numId w:val="17"/>
         </w:numPr>
+        <w:spacing w:afterLines="40" w:after="169"/>
         <w:ind w:firstLineChars="0"/>
-      </w:pPr>
-      <w:r>
+        <w:rPr>
+          <w:b/>
+        </w:rPr>
+      </w:pPr>
+      <w:r>
+        <w:rPr>
+          <w:b/>
+        </w:rPr>
         <w:t>Migratable</w:t>
       </w:r>
       <w:r>
+        <w:rPr>
+          <w:b/>
+        </w:rPr>
         <w:t xml:space="preserve"> </w:t>
       </w:r>
       <w:r>
+        <w:rPr>
+          <w:b/>
+        </w:rPr>
         <w:t>Process</w:t>
       </w:r>
     </w:p>
     <w:p>
       <w:pPr>
         <w:pStyle w:val="ac"/>
+        <w:spacing w:afterLines="40" w:after="169"/>
         <w:ind w:left="360" w:firstLineChars="0" w:firstLine="0"/>
       </w:pPr>
       <w:r>
@@ -586,6 +657,7 @@
     <w:p>
       <w:pPr>
         <w:pStyle w:val="ac"/>
+        <w:spacing w:afterLines="40" w:after="169"/>
         <w:ind w:left="360" w:firstLineChars="0" w:firstLine="0"/>
       </w:pPr>
       <w:r>
@@ -604,6 +676,7 @@
     <w:p>
       <w:pPr>
         <w:pStyle w:val="ac"/>
+        <w:spacing w:afterLines="40" w:after="169"/>
         <w:ind w:left="360" w:firstLineChars="0" w:firstLine="0"/>
       </w:pPr>
       <w:r>
@@ -627,6 +700,13 @@
     </w:p>
     <w:p>
       <w:pPr>
+        <w:pStyle w:val="ac"/>
+        <w:numPr>
+          <w:ilvl w:val="0"/>
+          <w:numId w:val="27"/>
+        </w:numPr>
+        <w:spacing w:afterLines="40" w:after="169"/>
+        <w:ind w:firstLineChars="0"/>
         <w:rPr>
           <w:rFonts w:eastAsia="Times New Roman" w:cs="Times New Roman"/>
           <w:b/>
@@ -645,7 +725,7 @@
           <w:sz w:val="27"/>
           <w:szCs w:val="27"/>
         </w:rPr>
-        <w:t>2. Bugs</w:t>
+        <w:t>Bugs</w:t>
       </w:r>
       <w:r>
         <w:rPr>
@@ -662,6 +742,7 @@
     <w:p>
       <w:pPr>
         <w:pStyle w:val="ac"/>
+        <w:spacing w:afterLines="40" w:after="169"/>
         <w:ind w:left="360" w:firstLineChars="0" w:firstLine="0"/>
       </w:pPr>
       <w:r>
@@ -675,6 +756,7 @@
           <w:ilvl w:val="0"/>
           <w:numId w:val="21"/>
         </w:numPr>
+        <w:spacing w:afterLines="40" w:after="169"/>
         <w:ind w:firstLineChars="0"/>
       </w:pPr>
       <w:r>
@@ -709,15 +791,6 @@
       </w:r>
       <w:r>
         <w:t>master should update the status of each slave node.</w:t>
-      </w:r>
-    </w:p>
-    <w:p>
-      <w:pPr>
-        <w:pStyle w:val="ac"/>
-        <w:ind w:left="840" w:firstLineChars="0" w:firstLine="0"/>
-      </w:pPr>
-      <w:r>
-        <w:t xml:space="preserve">Besides, </w:t>
       </w:r>
     </w:p>
     <w:p>
@@ -727,6 +800,7 @@
           <w:ilvl w:val="0"/>
           <w:numId w:val="21"/>
         </w:numPr>
+        <w:spacing w:afterLines="40" w:after="169"/>
         <w:ind w:firstLineChars="0"/>
       </w:pPr>
       <w:r>
@@ -742,7 +816,13 @@
         <w:t xml:space="preserve"> </w:t>
       </w:r>
       <w:r>
-        <w:t xml:space="preserve">Found: Since the </w:t>
+        <w:t>Found</w:t>
+      </w:r>
+      <w:r>
+        <w:t xml:space="preserve"> Exception</w:t>
+      </w:r>
+      <w:r>
+        <w:t xml:space="preserve">: Since the </w:t>
       </w:r>
       <w:r>
         <w:t>hierarchy of all java files, when users launch a MigratableProcess, a full path from current directory to a specific class is required. More specifically, all the classes that implement MigratalbeProcess resides in the ./src/process, users should specify the full path, i.e. process.SomeMigratableProcess. This could be fixed by classloader later on.</w:t>
@@ -750,11 +830,33 @@
     </w:p>
     <w:p>
       <w:pPr>
-        <w:ind w:left="360"/>
-      </w:pPr>
-    </w:p>
-    <w:p>
-      <w:pPr>
+        <w:pStyle w:val="ac"/>
+        <w:numPr>
+          <w:ilvl w:val="0"/>
+          <w:numId w:val="21"/>
+        </w:numPr>
+        <w:spacing w:afterLines="40" w:after="169"/>
+        <w:ind w:firstLineChars="0"/>
+      </w:pPr>
+      <w:r>
+        <w:t xml:space="preserve">A safe way to quit for master node. A safe way to quit for master node hasn’t been implemented. </w:t>
+      </w:r>
+      <w:r>
+        <w:t>At present, the master can only quit by using ctrl-c termination signal. This may lead memory leaks. Besides, due to the unsafe way to terminate master node, the slave node won’t be notified. And the migr</w:t>
+      </w:r>
+      <w:r>
+        <w:t>ate, query and quit cannot work properly.</w:t>
+      </w:r>
+    </w:p>
+    <w:p>
+      <w:pPr>
+        <w:pStyle w:val="ac"/>
+        <w:numPr>
+          <w:ilvl w:val="0"/>
+          <w:numId w:val="27"/>
+        </w:numPr>
+        <w:spacing w:afterLines="40" w:after="169"/>
+        <w:ind w:firstLineChars="0"/>
         <w:rPr>
           <w:rFonts w:eastAsia="Times New Roman" w:cs="Times New Roman"/>
           <w:b/>
@@ -773,9 +875,45 @@
           <w:sz w:val="27"/>
           <w:szCs w:val="27"/>
         </w:rPr>
-        <w:t>3</w:t>
-      </w:r>
-      <w:r>
+        <w:t>Build File</w:t>
+      </w:r>
+    </w:p>
+    <w:p>
+      <w:pPr>
+        <w:spacing w:afterLines="40" w:after="169"/>
+      </w:pPr>
+      <w:r>
+        <w:t>The 15440Lab1.zip file is a Eclipse project folder. In order to build this file, you can import this folder into the Eclipse.</w:t>
+      </w:r>
+      <w:r>
+        <w:t xml:space="preserve"> </w:t>
+      </w:r>
+    </w:p>
+    <w:p>
+      <w:pPr>
+        <w:spacing w:afterLines="40" w:after="169"/>
+      </w:pPr>
+      <w:r>
+        <w:t>All the MigratableProcess java files resides in ./15440Lab1/src/process/. Additional MigratableProcess classes are required to put under this directory.</w:t>
+      </w:r>
+    </w:p>
+    <w:p>
+      <w:pPr>
+        <w:spacing w:afterLines="40" w:after="169"/>
+      </w:pPr>
+      <w:r>
+        <w:t>In order to export the .jar file, the main() function should be set to point to ProcessManager - 15440Lab1.</w:t>
+      </w:r>
+    </w:p>
+    <w:p>
+      <w:pPr>
+        <w:pStyle w:val="ac"/>
+        <w:numPr>
+          <w:ilvl w:val="0"/>
+          <w:numId w:val="27"/>
+        </w:numPr>
+        <w:spacing w:afterLines="40" w:after="169"/>
+        <w:ind w:firstLineChars="0"/>
         <w:rPr>
           <w:rFonts w:eastAsia="Times New Roman" w:cs="Times New Roman"/>
           <w:b/>
@@ -784,8 +922,7 @@
           <w:sz w:val="27"/>
           <w:szCs w:val="27"/>
         </w:rPr>
-        <w:t xml:space="preserve">. </w:t>
-      </w:r>
+      </w:pPr>
       <w:r>
         <w:rPr>
           <w:rFonts w:eastAsia="Times New Roman" w:cs="Times New Roman"/>
@@ -799,24 +936,38 @@
       </w:r>
     </w:p>
     <w:p>
+      <w:pPr>
+        <w:spacing w:afterLines="40" w:after="169"/>
+      </w:pPr>
       <w:r>
         <w:t>Operating System: Linux;</w:t>
       </w:r>
     </w:p>
     <w:p>
+      <w:pPr>
+        <w:spacing w:afterLines="40" w:after="169"/>
+      </w:pPr>
       <w:r>
         <w:t>JRE: 1.7 or higher</w:t>
       </w:r>
     </w:p>
     <w:p>
+      <w:pPr>
+        <w:spacing w:afterLines="40" w:after="169"/>
+      </w:pPr>
       <w:r>
         <w:t>File System: Distributed File System, e.g. AFS</w:t>
       </w:r>
     </w:p>
-    <w:p/>
-    <w:p/>
-    <w:p>
-      <w:pPr>
+    <w:p>
+      <w:pPr>
+        <w:pStyle w:val="ac"/>
+        <w:numPr>
+          <w:ilvl w:val="0"/>
+          <w:numId w:val="27"/>
+        </w:numPr>
+        <w:spacing w:afterLines="40" w:after="169"/>
+        <w:ind w:firstLineChars="0"/>
         <w:rPr>
           <w:rFonts w:eastAsia="Times New Roman" w:cs="Times New Roman"/>
           <w:b/>
@@ -835,17 +986,32 @@
           <w:sz w:val="27"/>
           <w:szCs w:val="27"/>
         </w:rPr>
-        <w:t>4. Examples</w:t>
-      </w:r>
-    </w:p>
-    <w:p>
-      <w:r>
-        <w:t xml:space="preserve">4.1 </w:t>
-      </w:r>
-      <w:r>
+        <w:t>Examples</w:t>
+      </w:r>
+    </w:p>
+    <w:p>
+      <w:pPr>
+        <w:pStyle w:val="ac"/>
+        <w:numPr>
+          <w:ilvl w:val="1"/>
+          <w:numId w:val="28"/>
+        </w:numPr>
+        <w:spacing w:afterLines="40" w:after="169"/>
+        <w:ind w:firstLineChars="0"/>
+        <w:rPr>
+          <w:b/>
+        </w:rPr>
+      </w:pPr>
+      <w:r>
+        <w:rPr>
+          <w:b/>
+        </w:rPr>
         <w:t>Start</w:t>
       </w:r>
       <w:r>
+        <w:rPr>
+          <w:b/>
+        </w:rPr>
         <w:t xml:space="preserve"> Cluster</w:t>
       </w:r>
     </w:p>
@@ -856,6 +1022,7 @@
           <w:ilvl w:val="0"/>
           <w:numId w:val="23"/>
         </w:numPr>
+        <w:spacing w:afterLines="40" w:after="169"/>
         <w:ind w:firstLineChars="0"/>
       </w:pPr>
       <w:r>
@@ -869,19 +1036,21 @@
           <w:ilvl w:val="0"/>
           <w:numId w:val="22"/>
         </w:numPr>
+        <w:spacing w:afterLines="40" w:after="169"/>
         <w:ind w:firstLineChars="0"/>
       </w:pPr>
       <w:r>
-        <w:t xml:space="preserve">Connect to an andrew machine. (e.g. ssh </w:t>
-      </w:r>
-      <w:hyperlink r:id="rId10" w:history="1">
-        <w:r>
-          <w:rPr>
-            <w:rStyle w:val="a4"/>
-          </w:rPr>
-          <w:t>gengf@linux.andrew.cmu.edu</w:t>
-        </w:r>
-      </w:hyperlink>
+        <w:t xml:space="preserve">Connect to an andrew machine. (e.g. </w:t>
+      </w:r>
+      <w:r>
+        <w:t>$</w:t>
+      </w:r>
+      <w:r>
+        <w:t xml:space="preserve">ssh </w:t>
+      </w:r>
+      <w:r>
+        <w:t>gengf@linux.andrew.cmu.edu</w:t>
+      </w:r>
       <w:r>
         <w:t>)</w:t>
       </w:r>
@@ -893,6 +1062,7 @@
           <w:ilvl w:val="0"/>
           <w:numId w:val="22"/>
         </w:numPr>
+        <w:spacing w:afterLines="40" w:after="169"/>
         <w:ind w:firstLineChars="0"/>
       </w:pPr>
       <w:r>
@@ -906,6 +1076,7 @@
           <w:ilvl w:val="0"/>
           <w:numId w:val="22"/>
         </w:numPr>
+        <w:spacing w:afterLines="40" w:after="169"/>
         <w:ind w:firstLineChars="0"/>
       </w:pPr>
       <w:r>
@@ -918,16 +1089,11 @@
     <w:p>
       <w:pPr>
         <w:pStyle w:val="ac"/>
-        <w:ind w:left="480" w:firstLineChars="0" w:firstLine="0"/>
-      </w:pPr>
-      <w:r>
-        <w:t xml:space="preserve">(e.g. master-IP: </w:t>
-      </w:r>
-      <w:r>
-        <w:t>128.2.13.145</w:t>
-      </w:r>
-      <w:r>
-        <w:t>)</w:t>
+        <w:spacing w:afterLines="40" w:after="169"/>
+        <w:ind w:left="900" w:firstLineChars="0" w:firstLine="0"/>
+      </w:pPr>
+      <w:r>
+        <w:t>(e.g. master-IP: 128.2.13.145)</w:t>
       </w:r>
     </w:p>
     <w:p>
@@ -937,31 +1103,20 @@
           <w:ilvl w:val="0"/>
           <w:numId w:val="22"/>
         </w:numPr>
+        <w:spacing w:afterLines="40" w:after="169"/>
         <w:ind w:firstLineChars="0"/>
       </w:pPr>
       <w:r>
         <w:t>Choose a port number</w:t>
       </w:r>
       <w:r>
-        <w:rPr>
-          <w:highlight w:val="yellow"/>
-        </w:rPr>
         <w:t>(1024</w:t>
       </w:r>
       <w:r>
-        <w:rPr>
-          <w:highlight w:val="yellow"/>
-        </w:rPr>
         <w:t>-65535)</w:t>
       </w:r>
       <w:r>
-        <w:rPr>
-          <w:highlight w:val="yellow"/>
-        </w:rPr>
-        <w:t>.</w:t>
-      </w:r>
-      <w:r>
-        <w:t xml:space="preserve"> (e.g. </w:t>
+        <w:t xml:space="preserve">. (e.g. </w:t>
       </w:r>
       <w:r>
         <w:t xml:space="preserve">master-port: </w:t>
@@ -977,13 +1132,11 @@
           <w:ilvl w:val="0"/>
           <w:numId w:val="22"/>
         </w:numPr>
+        <w:spacing w:afterLines="40" w:after="169"/>
         <w:ind w:firstLineChars="0"/>
       </w:pPr>
       <w:r>
-        <w:t xml:space="preserve">Starts master node: $ </w:t>
-      </w:r>
-      <w:r>
-        <w:t>java -jar lab1.jar master 22024</w:t>
+        <w:t>Starts master node: $ java -jar lab1.jar master 22024</w:t>
       </w:r>
     </w:p>
     <w:p>
@@ -993,6 +1146,7 @@
           <w:ilvl w:val="0"/>
           <w:numId w:val="23"/>
         </w:numPr>
+        <w:spacing w:afterLines="40" w:after="169"/>
         <w:ind w:firstLineChars="0"/>
       </w:pPr>
       <w:r>
@@ -1006,19 +1160,21 @@
           <w:ilvl w:val="0"/>
           <w:numId w:val="25"/>
         </w:numPr>
+        <w:spacing w:afterLines="40" w:after="169"/>
         <w:ind w:firstLineChars="0"/>
       </w:pPr>
       <w:r>
-        <w:t xml:space="preserve">Connect to an andrew machine. (e.g. ssh </w:t>
-      </w:r>
-      <w:hyperlink r:id="rId11" w:history="1">
-        <w:r>
-          <w:rPr>
-            <w:rStyle w:val="a4"/>
-          </w:rPr>
-          <w:t>gengf@linux.andrew.cmu.edu</w:t>
-        </w:r>
-      </w:hyperlink>
+        <w:t xml:space="preserve">Connect to an andrew machine. (e.g. </w:t>
+      </w:r>
+      <w:r>
+        <w:t>$</w:t>
+      </w:r>
+      <w:r>
+        <w:t xml:space="preserve">ssh </w:t>
+      </w:r>
+      <w:r>
+        <w:t>gengf@linux.andrew.cmu.edu</w:t>
+      </w:r>
       <w:r>
         <w:t>)</w:t>
       </w:r>
@@ -1030,6 +1186,7 @@
           <w:ilvl w:val="0"/>
           <w:numId w:val="25"/>
         </w:numPr>
+        <w:spacing w:afterLines="40" w:after="169"/>
         <w:ind w:firstLineChars="0"/>
       </w:pPr>
       <w:r>
@@ -1042,17 +1199,9 @@
         <w:t>(</w:t>
       </w:r>
       <w:r>
-        <w:rPr>
-          <w:highlight w:val="yellow"/>
-        </w:rPr>
         <w:t>1024</w:t>
       </w:r>
-      <w:bookmarkStart w:id="2" w:name="_GoBack"/>
-      <w:bookmarkEnd w:id="2"/>
-      <w:r>
-        <w:rPr>
-          <w:highlight w:val="yellow"/>
-        </w:rPr>
+      <w:r>
         <w:t>-65535)</w:t>
       </w:r>
       <w:r>
@@ -1075,6 +1224,7 @@
           <w:ilvl w:val="0"/>
           <w:numId w:val="25"/>
         </w:numPr>
+        <w:spacing w:afterLines="40" w:after="169"/>
         <w:ind w:firstLineChars="0"/>
       </w:pPr>
       <w:r>
@@ -1103,6 +1253,7 @@
           <w:ilvl w:val="0"/>
           <w:numId w:val="25"/>
         </w:numPr>
+        <w:spacing w:afterLines="40" w:after="169"/>
         <w:ind w:firstLineChars="0"/>
       </w:pPr>
       <w:r>
@@ -1116,6 +1267,7 @@
           <w:ilvl w:val="0"/>
           <w:numId w:val="25"/>
         </w:numPr>
+        <w:spacing w:afterLines="40" w:after="169"/>
         <w:ind w:firstLineChars="0"/>
       </w:pPr>
       <w:r>
@@ -1126,11 +1278,31 @@
       </w:r>
     </w:p>
     <w:p>
-      <w:r>
-        <w:t>4.2 Commands supported</w:t>
-      </w:r>
-    </w:p>
-    <w:p>
+      <w:pPr>
+        <w:pStyle w:val="ac"/>
+        <w:numPr>
+          <w:ilvl w:val="1"/>
+          <w:numId w:val="28"/>
+        </w:numPr>
+        <w:spacing w:afterLines="40" w:after="169"/>
+        <w:ind w:firstLineChars="0"/>
+        <w:rPr>
+          <w:b/>
+        </w:rPr>
+      </w:pPr>
+      <w:r>
+        <w:rPr>
+          <w:b/>
+        </w:rPr>
+        <w:t>Commands supported</w:t>
+      </w:r>
+    </w:p>
+    <w:p>
+      <w:pPr>
+        <w:pStyle w:val="ac"/>
+        <w:spacing w:afterLines="40" w:after="169"/>
+        <w:ind w:left="360" w:firstLineChars="0" w:firstLine="0"/>
+      </w:pPr>
       <w:r>
         <w:t>At slave node, following commands are supported:</w:t>
       </w:r>
@@ -1142,6 +1314,7 @@
           <w:ilvl w:val="0"/>
           <w:numId w:val="23"/>
         </w:numPr>
+        <w:spacing w:afterLines="40" w:after="169"/>
         <w:ind w:firstLineChars="0"/>
       </w:pPr>
       <w:r>
@@ -1151,6 +1324,7 @@
     <w:p>
       <w:pPr>
         <w:pStyle w:val="ac"/>
+        <w:spacing w:afterLines="40" w:after="169"/>
         <w:ind w:left="480" w:firstLineChars="0" w:firstLine="0"/>
       </w:pPr>
       <w:r>
@@ -1167,6 +1341,7 @@
           <w:ilvl w:val="0"/>
           <w:numId w:val="23"/>
         </w:numPr>
+        <w:spacing w:afterLines="40" w:after="169"/>
         <w:ind w:firstLineChars="0"/>
       </w:pPr>
       <w:r>
@@ -1185,17 +1360,12 @@
         <w:t>n this node and their statuses</w:t>
       </w:r>
       <w:r>
-        <w:t xml:space="preserve">. It could be either </w:t>
-      </w:r>
-      <w:r>
-        <w:rPr>
-          <w:highlight w:val="yellow"/>
-        </w:rPr>
-        <w:t>running or finished.</w:t>
-      </w:r>
-    </w:p>
-    <w:p>
-      <w:pPr>
+        <w:t>. It could be either running or finished.</w:t>
+      </w:r>
+    </w:p>
+    <w:p>
+      <w:pPr>
+        <w:spacing w:afterLines="40" w:after="169"/>
         <w:ind w:left="420"/>
       </w:pPr>
       <w:r>
@@ -1212,6 +1382,7 @@
           <w:ilvl w:val="0"/>
           <w:numId w:val="23"/>
         </w:numPr>
+        <w:spacing w:afterLines="40" w:after="169"/>
         <w:ind w:firstLineChars="0"/>
       </w:pPr>
       <w:r>
@@ -1221,6 +1392,7 @@
     <w:p>
       <w:pPr>
         <w:pStyle w:val="ac"/>
+        <w:spacing w:afterLines="40" w:after="169"/>
         <w:ind w:left="480" w:firstLineChars="0" w:firstLine="0"/>
       </w:pPr>
       <w:r>
@@ -1237,6 +1409,7 @@
           <w:ilvl w:val="0"/>
           <w:numId w:val="23"/>
         </w:numPr>
+        <w:spacing w:afterLines="40" w:after="169"/>
         <w:ind w:firstLineChars="0"/>
       </w:pPr>
       <w:r>
@@ -1246,6 +1419,7 @@
     <w:p>
       <w:pPr>
         <w:pStyle w:val="ac"/>
+        <w:spacing w:afterLines="40" w:after="169"/>
         <w:ind w:left="480" w:firstLineChars="0" w:firstLine="0"/>
       </w:pPr>
       <w:r>
@@ -1262,6 +1436,7 @@
           <w:ilvl w:val="0"/>
           <w:numId w:val="23"/>
         </w:numPr>
+        <w:spacing w:afterLines="40" w:after="169"/>
         <w:ind w:firstLineChars="0"/>
       </w:pPr>
       <w:r>
@@ -1271,6 +1446,7 @@
     <w:p>
       <w:pPr>
         <w:pStyle w:val="ac"/>
+        <w:spacing w:afterLines="40" w:after="169"/>
         <w:ind w:left="480" w:firstLineChars="0" w:firstLine="0"/>
       </w:pPr>
       <w:r>
@@ -1296,14 +1472,29 @@
       </w:r>
     </w:p>
     <w:p>
-      <w:r>
-        <w:t>4.3</w:t>
-      </w:r>
-      <w:r>
-        <w:t xml:space="preserve"> Run FileCompress</w:t>
-      </w:r>
-    </w:p>
-    <w:p>
+      <w:pPr>
+        <w:pStyle w:val="ac"/>
+        <w:numPr>
+          <w:ilvl w:val="1"/>
+          <w:numId w:val="28"/>
+        </w:numPr>
+        <w:spacing w:afterLines="40" w:after="169"/>
+        <w:ind w:firstLineChars="0"/>
+        <w:rPr>
+          <w:b/>
+        </w:rPr>
+      </w:pPr>
+      <w:r>
+        <w:rPr>
+          <w:b/>
+        </w:rPr>
+        <w:t>Run FileCompress</w:t>
+      </w:r>
+    </w:p>
+    <w:p>
+      <w:pPr>
+        <w:spacing w:afterLines="40" w:after="169"/>
+      </w:pPr>
       <w:r>
         <w:t>FileCompress object compress a source file to a .gzip type of file.</w:t>
       </w:r>
@@ -1315,6 +1506,9 @@
       </w:r>
     </w:p>
     <w:p>
+      <w:pPr>
+        <w:spacing w:afterLines="40" w:after="169"/>
+      </w:pPr>
       <w:r>
         <w:rPr>
           <w:b/>
@@ -1325,10 +1519,21 @@
         <w:t>&gt;&gt;</w:t>
       </w:r>
       <w:r>
-        <w:t>run process.FileCompress &lt;Source-File&gt; &lt;Destination-File&gt; &lt;Sleep-Time&gt;</w:t>
-      </w:r>
-    </w:p>
-    <w:p>
+        <w:t>run process.FileCompress &lt;Source-File&gt; &lt;Destination-File&gt;</w:t>
+      </w:r>
+    </w:p>
+    <w:p>
+      <w:pPr>
+        <w:spacing w:afterLines="40" w:after="169"/>
+      </w:pPr>
+      <w:r>
+        <w:t xml:space="preserve"> &lt;Sleep-Time&gt;</w:t>
+      </w:r>
+    </w:p>
+    <w:p>
+      <w:pPr>
+        <w:spacing w:afterLines="40" w:after="169"/>
+      </w:pPr>
       <w:r>
         <w:rPr>
           <w:b/>
@@ -1346,16 +1551,30 @@
       </w:r>
     </w:p>
     <w:p>
+      <w:pPr>
+        <w:spacing w:afterLines="40" w:after="169"/>
+      </w:pPr>
+      <w:r>
+        <w:t xml:space="preserve">A test file named compres.pdf is provided. </w:t>
+      </w:r>
+      <w:bookmarkStart w:id="2" w:name="_GoBack"/>
+      <w:bookmarkEnd w:id="2"/>
       <w:r>
         <w:t>Now we can use command ps to see its PID and observe its status. Here is an example:</w:t>
       </w:r>
     </w:p>
     <w:p>
+      <w:pPr>
+        <w:spacing w:afterLines="40" w:after="169"/>
+      </w:pPr>
       <w:r>
         <w:t>&gt;&gt;ps</w:t>
       </w:r>
     </w:p>
     <w:p>
+      <w:pPr>
+        <w:spacing w:afterLines="40" w:after="169"/>
+      </w:pPr>
       <w:r>
         <w:t>PID</w:t>
       </w:r>
@@ -1377,6 +1596,9 @@
       </w:r>
     </w:p>
     <w:p>
+      <w:pPr>
+        <w:spacing w:afterLines="40" w:after="169"/>
+      </w:pPr>
       <w:r>
         <w:t>slave1-0</w:t>
       </w:r>
@@ -1392,21 +1614,33 @@
       </w:r>
     </w:p>
     <w:p>
+      <w:pPr>
+        <w:spacing w:afterLines="40" w:after="169"/>
+      </w:pPr>
       <w:r>
         <w:t>Before migrate this process, check what are slave nodes that are available:</w:t>
       </w:r>
     </w:p>
     <w:p>
+      <w:pPr>
+        <w:spacing w:afterLines="40" w:after="169"/>
+      </w:pPr>
       <w:r>
         <w:t>&gt;&gt;query</w:t>
       </w:r>
     </w:p>
     <w:p>
+      <w:pPr>
+        <w:spacing w:afterLines="40" w:after="169"/>
+      </w:pPr>
       <w:r>
         <w:t>All slaves:</w:t>
       </w:r>
     </w:p>
     <w:p>
+      <w:pPr>
+        <w:spacing w:afterLines="40" w:after="169"/>
+      </w:pPr>
       <w:r>
         <w:tab/>
       </w:r>
@@ -1416,6 +1650,9 @@
       </w:r>
     </w:p>
     <w:p>
+      <w:pPr>
+        <w:spacing w:afterLines="40" w:after="169"/>
+      </w:pPr>
       <w:r>
         <w:tab/>
       </w:r>
@@ -1430,26 +1667,64 @@
       </w:r>
     </w:p>
     <w:p>
+      <w:pPr>
+        <w:spacing w:afterLines="40" w:after="169"/>
+      </w:pPr>
       <w:r>
         <w:t>where * stands for the slave node you are working on.</w:t>
       </w:r>
     </w:p>
     <w:p>
+      <w:pPr>
+        <w:spacing w:afterLines="40" w:after="169"/>
+      </w:pPr>
       <w:r>
         <w:t>Suppose we want to migrate process with PID:slave1-0 to slave 2, we use:</w:t>
       </w:r>
     </w:p>
     <w:p>
+      <w:pPr>
+        <w:spacing w:afterLines="40" w:after="169"/>
+      </w:pPr>
       <w:r>
         <w:t>&gt;&gt;migrate slave1-0 slave2</w:t>
       </w:r>
     </w:p>
     <w:p>
+      <w:pPr>
+        <w:spacing w:afterLines="40" w:after="169"/>
+      </w:pPr>
+      <w:r>
+        <w:t xml:space="preserve">After </w:t>
+      </w:r>
+      <w:r>
+        <w:t xml:space="preserve">Wait for several seconds </w:t>
+      </w:r>
+      <w:r>
+        <w:t>during which the process is migrating</w:t>
+      </w:r>
+      <w:r>
+        <w:t xml:space="preserve">, the prompt </w:t>
+      </w:r>
+      <w:r>
+        <w:t>(&gt;&gt;)</w:t>
+      </w:r>
+      <w:r>
+        <w:t>will show again.</w:t>
+      </w:r>
+    </w:p>
+    <w:p>
+      <w:pPr>
+        <w:spacing w:afterLines="40" w:after="169"/>
+      </w:pPr>
       <w:r>
         <w:t>On slave1, we use ps command:</w:t>
       </w:r>
     </w:p>
     <w:p>
+      <w:pPr>
+        <w:spacing w:afterLines="40" w:after="169"/>
+      </w:pPr>
       <w:r>
         <w:t>&gt;&gt;</w:t>
       </w:r>
@@ -1458,6 +1733,9 @@
       </w:r>
     </w:p>
     <w:p>
+      <w:pPr>
+        <w:spacing w:afterLines="40" w:after="169"/>
+      </w:pPr>
       <w:r>
         <w:t>PID</w:t>
       </w:r>
@@ -1476,27 +1754,33 @@
       </w:r>
     </w:p>
     <w:p>
+      <w:pPr>
+        <w:spacing w:afterLines="40" w:after="169"/>
+      </w:pPr>
       <w:r>
         <w:t>where no process is found.</w:t>
       </w:r>
     </w:p>
     <w:p>
+      <w:pPr>
+        <w:spacing w:afterLines="40" w:after="169"/>
+      </w:pPr>
       <w:r>
         <w:t>On slave2, we also use ps command:</w:t>
       </w:r>
     </w:p>
     <w:p>
-      <w:r>
-        <w:t>&gt;&gt;</w:t>
-      </w:r>
-      <w:r>
-        <w:t xml:space="preserve"> </w:t>
-      </w:r>
-      <w:r>
-        <w:t>ps</w:t>
-      </w:r>
-    </w:p>
-    <w:p>
+      <w:pPr>
+        <w:spacing w:afterLines="40" w:after="169"/>
+      </w:pPr>
+      <w:r>
+        <w:t>&gt;&gt; ps</w:t>
+      </w:r>
+    </w:p>
+    <w:p>
+      <w:pPr>
+        <w:spacing w:afterLines="40" w:after="169"/>
+      </w:pPr>
       <w:r>
         <w:t>PID</w:t>
       </w:r>
@@ -1511,10 +1795,24 @@
       </w:r>
       <w:r>
         <w:tab/>
+      </w:r>
+      <w:r>
+        <w:tab/>
+      </w:r>
+      <w:r>
+        <w:tab/>
+      </w:r>
+      <w:r>
+        <w:tab/>
+      </w:r>
+      <w:r>
         <w:t>Status</w:t>
       </w:r>
     </w:p>
     <w:p>
+      <w:pPr>
+        <w:spacing w:afterLines="40" w:after="169"/>
+      </w:pPr>
       <w:r>
         <w:t>migrate-slave2-0</w:t>
       </w:r>
@@ -1530,21 +1828,45 @@
       </w:r>
     </w:p>
     <w:p>
+      <w:pPr>
+        <w:spacing w:afterLines="40" w:after="169"/>
+      </w:pPr>
       <w:r>
         <w:t>we can find that a migrated process is running on slave2.</w:t>
       </w:r>
     </w:p>
     <w:p>
+      <w:pPr>
+        <w:spacing w:afterLines="40" w:after="169"/>
+      </w:pPr>
       <w:r>
         <w:t>We can verify our TransactionalFileIO functions correctly in two ways: On the one hand, the file size keeps increasing which means the file keeps writing at the end of the file. On the other hand, we can unzip the file and compare it with original file.</w:t>
       </w:r>
     </w:p>
     <w:p>
-      <w:r>
-        <w:t>4.4 Run WebCrawler</w:t>
-      </w:r>
-    </w:p>
-    <w:p>
+      <w:pPr>
+        <w:pStyle w:val="ac"/>
+        <w:numPr>
+          <w:ilvl w:val="1"/>
+          <w:numId w:val="28"/>
+        </w:numPr>
+        <w:spacing w:afterLines="40" w:after="169"/>
+        <w:ind w:firstLineChars="0"/>
+        <w:rPr>
+          <w:b/>
+        </w:rPr>
+      </w:pPr>
+      <w:r>
+        <w:rPr>
+          <w:b/>
+        </w:rPr>
+        <w:t>Run WebCrawler</w:t>
+      </w:r>
+    </w:p>
+    <w:p>
+      <w:pPr>
+        <w:spacing w:afterLines="40" w:after="169"/>
+      </w:pPr>
       <w:r>
         <w:t>WebCrawler wr</w:t>
       </w:r>
@@ -1586,6 +1908,9 @@
       </w:r>
     </w:p>
     <w:p>
+      <w:pPr>
+        <w:spacing w:afterLines="40" w:after="169"/>
+      </w:pPr>
       <w:r>
         <w:rPr>
           <w:b/>
@@ -1603,11 +1928,17 @@
       </w:r>
     </w:p>
     <w:p>
+      <w:pPr>
+        <w:spacing w:afterLines="40" w:after="169"/>
+      </w:pPr>
       <w:r>
         <w:t>(a http:// prefix is required for Initial URL)</w:t>
       </w:r>
     </w:p>
     <w:p>
+      <w:pPr>
+        <w:spacing w:afterLines="40" w:after="169"/>
+      </w:pPr>
       <w:r>
         <w:rPr>
           <w:b/>
@@ -1615,10 +1946,7 @@
         <w:t>Example</w:t>
       </w:r>
       <w:r>
-        <w:t>:&gt;&gt;</w:t>
-      </w:r>
-      <w:r>
-        <w:t>run process.WebCr</w:t>
+        <w:t>:&gt;&gt;run process.WebCr</w:t>
       </w:r>
       <w:r>
         <w:t>awler http://www.cmu.edu output.txt</w:t>
@@ -1628,6 +1956,9 @@
       </w:r>
     </w:p>
     <w:p>
+      <w:pPr>
+        <w:spacing w:afterLines="40" w:after="169"/>
+      </w:pPr>
       <w:r>
         <w:t xml:space="preserve">Following the previous commands, we can also migrate this process to other thread. As a verification of TransactionalFileIO works correctly, </w:t>
       </w:r>
@@ -1639,9 +1970,9 @@
       </w:r>
     </w:p>
     <w:sectPr>
-      <w:headerReference w:type="default" r:id="rId12"/>
-      <w:footerReference w:type="even" r:id="rId13"/>
-      <w:footerReference w:type="default" r:id="rId14"/>
+      <w:headerReference w:type="default" r:id="rId10"/>
+      <w:footerReference w:type="even" r:id="rId11"/>
+      <w:footerReference w:type="default" r:id="rId12"/>
       <w:pgSz w:w="11900" w:h="16840"/>
       <w:pgMar w:top="1440" w:right="1800" w:bottom="1440" w:left="1800" w:header="851" w:footer="992" w:gutter="0"/>
       <w:cols w:space="425"/>
@@ -2358,7 +2689,7 @@
       <w:lvlText w:val=""/>
       <w:lvlJc w:val="left"/>
       <w:pPr>
-        <w:ind w:left="480" w:hanging="480"/>
+        <w:ind w:left="840" w:hanging="480"/>
       </w:pPr>
       <w:rPr>
         <w:rFonts w:ascii="Symbol" w:hAnsi="Symbol" w:hint="default"/>
@@ -2371,7 +2702,7 @@
       <w:lvlText w:val=""/>
       <w:lvlJc w:val="left"/>
       <w:pPr>
-        <w:ind w:left="960" w:hanging="480"/>
+        <w:ind w:left="1320" w:hanging="480"/>
       </w:pPr>
       <w:rPr>
         <w:rFonts w:ascii="Wingdings" w:hAnsi="Wingdings" w:hint="default"/>
@@ -2383,7 +2714,7 @@
       <w:lvlText w:val=""/>
       <w:lvlJc w:val="left"/>
       <w:pPr>
-        <w:ind w:left="1440" w:hanging="480"/>
+        <w:ind w:left="1800" w:hanging="480"/>
       </w:pPr>
       <w:rPr>
         <w:rFonts w:ascii="Wingdings" w:hAnsi="Wingdings" w:hint="default"/>
@@ -2395,7 +2726,7 @@
       <w:lvlText w:val=""/>
       <w:lvlJc w:val="left"/>
       <w:pPr>
-        <w:ind w:left="1920" w:hanging="480"/>
+        <w:ind w:left="2280" w:hanging="480"/>
       </w:pPr>
       <w:rPr>
         <w:rFonts w:ascii="Wingdings" w:hAnsi="Wingdings" w:hint="default"/>
@@ -2407,7 +2738,7 @@
       <w:lvlText w:val=""/>
       <w:lvlJc w:val="left"/>
       <w:pPr>
-        <w:ind w:left="2400" w:hanging="480"/>
+        <w:ind w:left="2760" w:hanging="480"/>
       </w:pPr>
       <w:rPr>
         <w:rFonts w:ascii="Wingdings" w:hAnsi="Wingdings" w:hint="default"/>
@@ -2419,7 +2750,7 @@
       <w:lvlText w:val=""/>
       <w:lvlJc w:val="left"/>
       <w:pPr>
-        <w:ind w:left="2880" w:hanging="480"/>
+        <w:ind w:left="3240" w:hanging="480"/>
       </w:pPr>
       <w:rPr>
         <w:rFonts w:ascii="Wingdings" w:hAnsi="Wingdings" w:hint="default"/>
@@ -2431,7 +2762,7 @@
       <w:lvlText w:val=""/>
       <w:lvlJc w:val="left"/>
       <w:pPr>
-        <w:ind w:left="3360" w:hanging="480"/>
+        <w:ind w:left="3720" w:hanging="480"/>
       </w:pPr>
       <w:rPr>
         <w:rFonts w:ascii="Wingdings" w:hAnsi="Wingdings" w:hint="default"/>
@@ -2443,7 +2774,7 @@
       <w:lvlText w:val=""/>
       <w:lvlJc w:val="left"/>
       <w:pPr>
-        <w:ind w:left="3840" w:hanging="480"/>
+        <w:ind w:left="4200" w:hanging="480"/>
       </w:pPr>
       <w:rPr>
         <w:rFonts w:ascii="Wingdings" w:hAnsi="Wingdings" w:hint="default"/>
@@ -2455,7 +2786,7 @@
       <w:lvlText w:val=""/>
       <w:lvlJc w:val="left"/>
       <w:pPr>
-        <w:ind w:left="4320" w:hanging="480"/>
+        <w:ind w:left="4680" w:hanging="480"/>
       </w:pPr>
       <w:rPr>
         <w:rFonts w:ascii="Wingdings" w:hAnsi="Wingdings" w:hint="default"/>
@@ -2726,6 +3057,185 @@
     </w:lvl>
   </w:abstractNum>
   <w:abstractNum w:abstractNumId="6">
+    <w:nsid w:val="16183C30"/>
+    <w:multiLevelType w:val="hybridMultilevel"/>
+    <w:tmpl w:val="916AF2C8"/>
+    <w:lvl w:ilvl="0" w:tplc="B2E8064E">
+      <w:start w:val="1"/>
+      <w:numFmt w:val="decimal"/>
+      <w:lvlText w:val="(%1)"/>
+      <w:lvlJc w:val="left"/>
+      <w:pPr>
+        <w:ind w:left="480" w:hanging="480"/>
+      </w:pPr>
+      <w:rPr>
+        <w:rFonts w:hint="eastAsia"/>
+      </w:rPr>
+    </w:lvl>
+    <w:lvl w:ilvl="1" w:tplc="04090019" w:tentative="1">
+      <w:start w:val="1"/>
+      <w:numFmt w:val="lowerLetter"/>
+      <w:lvlText w:val="%2)"/>
+      <w:lvlJc w:val="left"/>
+      <w:pPr>
+        <w:ind w:left="960" w:hanging="480"/>
+      </w:pPr>
+    </w:lvl>
+    <w:lvl w:ilvl="2" w:tplc="0409001B" w:tentative="1">
+      <w:start w:val="1"/>
+      <w:numFmt w:val="lowerRoman"/>
+      <w:lvlText w:val="%3."/>
+      <w:lvlJc w:val="right"/>
+      <w:pPr>
+        <w:ind w:left="1440" w:hanging="480"/>
+      </w:pPr>
+    </w:lvl>
+    <w:lvl w:ilvl="3" w:tplc="0409000F" w:tentative="1">
+      <w:start w:val="1"/>
+      <w:numFmt w:val="decimal"/>
+      <w:lvlText w:val="%4."/>
+      <w:lvlJc w:val="left"/>
+      <w:pPr>
+        <w:ind w:left="1920" w:hanging="480"/>
+      </w:pPr>
+    </w:lvl>
+    <w:lvl w:ilvl="4" w:tplc="04090019" w:tentative="1">
+      <w:start w:val="1"/>
+      <w:numFmt w:val="lowerLetter"/>
+      <w:lvlText w:val="%5)"/>
+      <w:lvlJc w:val="left"/>
+      <w:pPr>
+        <w:ind w:left="2400" w:hanging="480"/>
+      </w:pPr>
+    </w:lvl>
+    <w:lvl w:ilvl="5" w:tplc="0409001B" w:tentative="1">
+      <w:start w:val="1"/>
+      <w:numFmt w:val="lowerRoman"/>
+      <w:lvlText w:val="%6."/>
+      <w:lvlJc w:val="right"/>
+      <w:pPr>
+        <w:ind w:left="2880" w:hanging="480"/>
+      </w:pPr>
+    </w:lvl>
+    <w:lvl w:ilvl="6" w:tplc="0409000F" w:tentative="1">
+      <w:start w:val="1"/>
+      <w:numFmt w:val="decimal"/>
+      <w:lvlText w:val="%7."/>
+      <w:lvlJc w:val="left"/>
+      <w:pPr>
+        <w:ind w:left="3360" w:hanging="480"/>
+      </w:pPr>
+    </w:lvl>
+    <w:lvl w:ilvl="7" w:tplc="04090019" w:tentative="1">
+      <w:start w:val="1"/>
+      <w:numFmt w:val="lowerLetter"/>
+      <w:lvlText w:val="%8)"/>
+      <w:lvlJc w:val="left"/>
+      <w:pPr>
+        <w:ind w:left="3840" w:hanging="480"/>
+      </w:pPr>
+    </w:lvl>
+    <w:lvl w:ilvl="8" w:tplc="0409001B" w:tentative="1">
+      <w:start w:val="1"/>
+      <w:numFmt w:val="lowerRoman"/>
+      <w:lvlText w:val="%9."/>
+      <w:lvlJc w:val="right"/>
+      <w:pPr>
+        <w:ind w:left="4320" w:hanging="480"/>
+      </w:pPr>
+    </w:lvl>
+  </w:abstractNum>
+  <w:abstractNum w:abstractNumId="7">
+    <w:nsid w:val="1AB424EB"/>
+    <w:multiLevelType w:val="hybridMultilevel"/>
+    <w:tmpl w:val="6816B3A2"/>
+    <w:lvl w:ilvl="0" w:tplc="1EE211D8">
+      <w:start w:val="1"/>
+      <w:numFmt w:val="decimal"/>
+      <w:lvlText w:val="%1."/>
+      <w:lvlJc w:val="left"/>
+      <w:pPr>
+        <w:ind w:left="360" w:hanging="360"/>
+      </w:pPr>
+      <w:rPr>
+        <w:rFonts w:hint="default"/>
+        <w:b/>
+      </w:rPr>
+    </w:lvl>
+    <w:lvl w:ilvl="1" w:tplc="04090019">
+      <w:start w:val="1"/>
+      <w:numFmt w:val="lowerLetter"/>
+      <w:lvlText w:val="%2)"/>
+      <w:lvlJc w:val="left"/>
+      <w:pPr>
+        <w:ind w:left="960" w:hanging="480"/>
+      </w:pPr>
+    </w:lvl>
+    <w:lvl w:ilvl="2" w:tplc="0409001B" w:tentative="1">
+      <w:start w:val="1"/>
+      <w:numFmt w:val="lowerRoman"/>
+      <w:lvlText w:val="%3."/>
+      <w:lvlJc w:val="right"/>
+      <w:pPr>
+        <w:ind w:left="1440" w:hanging="480"/>
+      </w:pPr>
+    </w:lvl>
+    <w:lvl w:ilvl="3" w:tplc="0409000F" w:tentative="1">
+      <w:start w:val="1"/>
+      <w:numFmt w:val="decimal"/>
+      <w:lvlText w:val="%4."/>
+      <w:lvlJc w:val="left"/>
+      <w:pPr>
+        <w:ind w:left="1920" w:hanging="480"/>
+      </w:pPr>
+    </w:lvl>
+    <w:lvl w:ilvl="4" w:tplc="04090019" w:tentative="1">
+      <w:start w:val="1"/>
+      <w:numFmt w:val="lowerLetter"/>
+      <w:lvlText w:val="%5)"/>
+      <w:lvlJc w:val="left"/>
+      <w:pPr>
+        <w:ind w:left="2400" w:hanging="480"/>
+      </w:pPr>
+    </w:lvl>
+    <w:lvl w:ilvl="5" w:tplc="0409001B" w:tentative="1">
+      <w:start w:val="1"/>
+      <w:numFmt w:val="lowerRoman"/>
+      <w:lvlText w:val="%6."/>
+      <w:lvlJc w:val="right"/>
+      <w:pPr>
+        <w:ind w:left="2880" w:hanging="480"/>
+      </w:pPr>
+    </w:lvl>
+    <w:lvl w:ilvl="6" w:tplc="0409000F" w:tentative="1">
+      <w:start w:val="1"/>
+      <w:numFmt w:val="decimal"/>
+      <w:lvlText w:val="%7."/>
+      <w:lvlJc w:val="left"/>
+      <w:pPr>
+        <w:ind w:left="3360" w:hanging="480"/>
+      </w:pPr>
+    </w:lvl>
+    <w:lvl w:ilvl="7" w:tplc="04090019" w:tentative="1">
+      <w:start w:val="1"/>
+      <w:numFmt w:val="lowerLetter"/>
+      <w:lvlText w:val="%8)"/>
+      <w:lvlJc w:val="left"/>
+      <w:pPr>
+        <w:ind w:left="3840" w:hanging="480"/>
+      </w:pPr>
+    </w:lvl>
+    <w:lvl w:ilvl="8" w:tplc="0409001B" w:tentative="1">
+      <w:start w:val="1"/>
+      <w:numFmt w:val="lowerRoman"/>
+      <w:lvlText w:val="%9."/>
+      <w:lvlJc w:val="right"/>
+      <w:pPr>
+        <w:ind w:left="4320" w:hanging="480"/>
+      </w:pPr>
+    </w:lvl>
+  </w:abstractNum>
+  <w:abstractNum w:abstractNumId="8">
     <w:nsid w:val="1DC95425"/>
     <w:multiLevelType w:val="multilevel"/>
     <w:tmpl w:val="B14AD084"/>
@@ -2874,7 +3384,7 @@
       </w:rPr>
     </w:lvl>
   </w:abstractNum>
-  <w:abstractNum w:abstractNumId="7">
+  <w:abstractNum w:abstractNumId="9">
     <w:nsid w:val="244C29D6"/>
     <w:multiLevelType w:val="hybridMultilevel"/>
     <w:tmpl w:val="41BC40F2"/>
@@ -2988,7 +3498,7 @@
       </w:rPr>
     </w:lvl>
   </w:abstractNum>
-  <w:abstractNum w:abstractNumId="8">
+  <w:abstractNum w:abstractNumId="10">
     <w:nsid w:val="2EC500E8"/>
     <w:multiLevelType w:val="multilevel"/>
     <w:tmpl w:val="BF906E08"/>
@@ -3137,7 +3647,7 @@
       </w:rPr>
     </w:lvl>
   </w:abstractNum>
-  <w:abstractNum w:abstractNumId="9">
+  <w:abstractNum w:abstractNumId="11">
     <w:nsid w:val="2F143C3B"/>
     <w:multiLevelType w:val="multilevel"/>
     <w:tmpl w:val="E8443CA6"/>
@@ -3286,7 +3796,7 @@
       </w:rPr>
     </w:lvl>
   </w:abstractNum>
-  <w:abstractNum w:abstractNumId="10">
+  <w:abstractNum w:abstractNumId="12">
     <w:nsid w:val="3482242E"/>
     <w:multiLevelType w:val="multilevel"/>
     <w:tmpl w:val="63C4B31C"/>
@@ -3435,7 +3945,7 @@
       </w:rPr>
     </w:lvl>
   </w:abstractNum>
-  <w:abstractNum w:abstractNumId="11">
+  <w:abstractNum w:abstractNumId="13">
     <w:nsid w:val="35831CDF"/>
     <w:multiLevelType w:val="multilevel"/>
     <w:tmpl w:val="9DA0981A"/>
@@ -3584,7 +4094,7 @@
       </w:rPr>
     </w:lvl>
   </w:abstractNum>
-  <w:abstractNum w:abstractNumId="12">
+  <w:abstractNum w:abstractNumId="14">
     <w:nsid w:val="39F11C81"/>
     <w:multiLevelType w:val="hybridMultilevel"/>
     <w:tmpl w:val="E2D0F870"/>
@@ -3698,7 +4208,7 @@
       </w:rPr>
     </w:lvl>
   </w:abstractNum>
-  <w:abstractNum w:abstractNumId="13">
+  <w:abstractNum w:abstractNumId="15">
     <w:nsid w:val="3E7675A1"/>
     <w:multiLevelType w:val="multilevel"/>
     <w:tmpl w:val="F284348E"/>
@@ -3847,7 +4357,7 @@
       </w:rPr>
     </w:lvl>
   </w:abstractNum>
-  <w:abstractNum w:abstractNumId="14">
+  <w:abstractNum w:abstractNumId="16">
     <w:nsid w:val="40B1039E"/>
     <w:multiLevelType w:val="multilevel"/>
     <w:tmpl w:val="FD9E4AC6"/>
@@ -3996,7 +4506,120 @@
       </w:rPr>
     </w:lvl>
   </w:abstractNum>
-  <w:abstractNum w:abstractNumId="15">
+  <w:abstractNum w:abstractNumId="17">
+    <w:nsid w:val="425B4ED1"/>
+    <w:multiLevelType w:val="multilevel"/>
+    <w:tmpl w:val="F4145092"/>
+    <w:lvl w:ilvl="0">
+      <w:start w:val="5"/>
+      <w:numFmt w:val="decimal"/>
+      <w:lvlText w:val="%1"/>
+      <w:lvlJc w:val="left"/>
+      <w:pPr>
+        <w:ind w:left="360" w:hanging="360"/>
+      </w:pPr>
+      <w:rPr>
+        <w:rFonts w:hint="default"/>
+      </w:rPr>
+    </w:lvl>
+    <w:lvl w:ilvl="1">
+      <w:start w:val="1"/>
+      <w:numFmt w:val="decimal"/>
+      <w:lvlText w:val="%1.%2"/>
+      <w:lvlJc w:val="left"/>
+      <w:pPr>
+        <w:ind w:left="360" w:hanging="360"/>
+      </w:pPr>
+      <w:rPr>
+        <w:rFonts w:hint="default"/>
+      </w:rPr>
+    </w:lvl>
+    <w:lvl w:ilvl="2">
+      <w:start w:val="1"/>
+      <w:numFmt w:val="decimal"/>
+      <w:lvlText w:val="%1.%2.%3"/>
+      <w:lvlJc w:val="left"/>
+      <w:pPr>
+        <w:ind w:left="720" w:hanging="720"/>
+      </w:pPr>
+      <w:rPr>
+        <w:rFonts w:hint="default"/>
+      </w:rPr>
+    </w:lvl>
+    <w:lvl w:ilvl="3">
+      <w:start w:val="1"/>
+      <w:numFmt w:val="decimal"/>
+      <w:lvlText w:val="%1.%2.%3.%4"/>
+      <w:lvlJc w:val="left"/>
+      <w:pPr>
+        <w:ind w:left="1080" w:hanging="1080"/>
+      </w:pPr>
+      <w:rPr>
+        <w:rFonts w:hint="default"/>
+      </w:rPr>
+    </w:lvl>
+    <w:lvl w:ilvl="4">
+      <w:start w:val="1"/>
+      <w:numFmt w:val="decimal"/>
+      <w:lvlText w:val="%1.%2.%3.%4.%5"/>
+      <w:lvlJc w:val="left"/>
+      <w:pPr>
+        <w:ind w:left="1080" w:hanging="1080"/>
+      </w:pPr>
+      <w:rPr>
+        <w:rFonts w:hint="default"/>
+      </w:rPr>
+    </w:lvl>
+    <w:lvl w:ilvl="5">
+      <w:start w:val="1"/>
+      <w:numFmt w:val="decimal"/>
+      <w:lvlText w:val="%1.%2.%3.%4.%5.%6"/>
+      <w:lvlJc w:val="left"/>
+      <w:pPr>
+        <w:ind w:left="1440" w:hanging="1440"/>
+      </w:pPr>
+      <w:rPr>
+        <w:rFonts w:hint="default"/>
+      </w:rPr>
+    </w:lvl>
+    <w:lvl w:ilvl="6">
+      <w:start w:val="1"/>
+      <w:numFmt w:val="decimal"/>
+      <w:lvlText w:val="%1.%2.%3.%4.%5.%6.%7"/>
+      <w:lvlJc w:val="left"/>
+      <w:pPr>
+        <w:ind w:left="1440" w:hanging="1440"/>
+      </w:pPr>
+      <w:rPr>
+        <w:rFonts w:hint="default"/>
+      </w:rPr>
+    </w:lvl>
+    <w:lvl w:ilvl="7">
+      <w:start w:val="1"/>
+      <w:numFmt w:val="decimal"/>
+      <w:lvlText w:val="%1.%2.%3.%4.%5.%6.%7.%8"/>
+      <w:lvlJc w:val="left"/>
+      <w:pPr>
+        <w:ind w:left="1800" w:hanging="1800"/>
+      </w:pPr>
+      <w:rPr>
+        <w:rFonts w:hint="default"/>
+      </w:rPr>
+    </w:lvl>
+    <w:lvl w:ilvl="8">
+      <w:start w:val="1"/>
+      <w:numFmt w:val="decimal"/>
+      <w:lvlText w:val="%1.%2.%3.%4.%5.%6.%7.%8.%9"/>
+      <w:lvlJc w:val="left"/>
+      <w:pPr>
+        <w:ind w:left="1800" w:hanging="1800"/>
+      </w:pPr>
+      <w:rPr>
+        <w:rFonts w:hint="default"/>
+      </w:rPr>
+    </w:lvl>
+  </w:abstractNum>
+  <w:abstractNum w:abstractNumId="18">
     <w:nsid w:val="4A921161"/>
     <w:multiLevelType w:val="multilevel"/>
     <w:tmpl w:val="BC269B04"/>
@@ -4145,7 +4768,7 @@
       </w:rPr>
     </w:lvl>
   </w:abstractNum>
-  <w:abstractNum w:abstractNumId="16">
+  <w:abstractNum w:abstractNumId="19">
     <w:nsid w:val="4F401516"/>
     <w:multiLevelType w:val="hybridMultilevel"/>
     <w:tmpl w:val="2C76F40C"/>
@@ -4259,7 +4882,7 @@
       </w:rPr>
     </w:lvl>
   </w:abstractNum>
-  <w:abstractNum w:abstractNumId="17">
+  <w:abstractNum w:abstractNumId="20">
     <w:nsid w:val="518947BE"/>
     <w:multiLevelType w:val="hybridMultilevel"/>
     <w:tmpl w:val="18189C52"/>
@@ -4269,7 +4892,7 @@
       <w:lvlText w:val="(%1)"/>
       <w:lvlJc w:val="left"/>
       <w:pPr>
-        <w:ind w:left="480" w:hanging="480"/>
+        <w:ind w:left="900" w:hanging="480"/>
       </w:pPr>
       <w:rPr>
         <w:rFonts w:hint="eastAsia"/>
@@ -4281,7 +4904,7 @@
       <w:lvlText w:val="%2)"/>
       <w:lvlJc w:val="left"/>
       <w:pPr>
-        <w:ind w:left="960" w:hanging="480"/>
+        <w:ind w:left="1380" w:hanging="480"/>
       </w:pPr>
     </w:lvl>
     <w:lvl w:ilvl="2" w:tplc="0409001B" w:tentative="1">
@@ -4290,7 +4913,7 @@
       <w:lvlText w:val="%3."/>
       <w:lvlJc w:val="right"/>
       <w:pPr>
-        <w:ind w:left="1440" w:hanging="480"/>
+        <w:ind w:left="1860" w:hanging="480"/>
       </w:pPr>
     </w:lvl>
     <w:lvl w:ilvl="3" w:tplc="0409000F" w:tentative="1">
@@ -4299,7 +4922,7 @@
       <w:lvlText w:val="%4."/>
       <w:lvlJc w:val="left"/>
       <w:pPr>
-        <w:ind w:left="1920" w:hanging="480"/>
+        <w:ind w:left="2340" w:hanging="480"/>
       </w:pPr>
     </w:lvl>
     <w:lvl w:ilvl="4" w:tplc="04090019" w:tentative="1">
@@ -4308,7 +4931,7 @@
       <w:lvlText w:val="%5)"/>
       <w:lvlJc w:val="left"/>
       <w:pPr>
-        <w:ind w:left="2400" w:hanging="480"/>
+        <w:ind w:left="2820" w:hanging="480"/>
       </w:pPr>
     </w:lvl>
     <w:lvl w:ilvl="5" w:tplc="0409001B" w:tentative="1">
@@ -4317,7 +4940,7 @@
       <w:lvlText w:val="%6."/>
       <w:lvlJc w:val="right"/>
       <w:pPr>
-        <w:ind w:left="2880" w:hanging="480"/>
+        <w:ind w:left="3300" w:hanging="480"/>
       </w:pPr>
     </w:lvl>
     <w:lvl w:ilvl="6" w:tplc="0409000F" w:tentative="1">
@@ -4326,7 +4949,7 @@
       <w:lvlText w:val="%7."/>
       <w:lvlJc w:val="left"/>
       <w:pPr>
-        <w:ind w:left="3360" w:hanging="480"/>
+        <w:ind w:left="3780" w:hanging="480"/>
       </w:pPr>
     </w:lvl>
     <w:lvl w:ilvl="7" w:tplc="04090019" w:tentative="1">
@@ -4335,7 +4958,7 @@
       <w:lvlText w:val="%8)"/>
       <w:lvlJc w:val="left"/>
       <w:pPr>
-        <w:ind w:left="3840" w:hanging="480"/>
+        <w:ind w:left="4260" w:hanging="480"/>
       </w:pPr>
     </w:lvl>
     <w:lvl w:ilvl="8" w:tplc="0409001B" w:tentative="1">
@@ -4344,11 +4967,11 @@
       <w:lvlText w:val="%9."/>
       <w:lvlJc w:val="right"/>
       <w:pPr>
-        <w:ind w:left="4320" w:hanging="480"/>
+        <w:ind w:left="4740" w:hanging="480"/>
       </w:pPr>
     </w:lvl>
   </w:abstractNum>
-  <w:abstractNum w:abstractNumId="18">
+  <w:abstractNum w:abstractNumId="21">
     <w:nsid w:val="53373521"/>
     <w:multiLevelType w:val="multilevel"/>
     <w:tmpl w:val="F4145092"/>
@@ -4461,7 +5084,7 @@
       </w:rPr>
     </w:lvl>
   </w:abstractNum>
-  <w:abstractNum w:abstractNumId="19">
+  <w:abstractNum w:abstractNumId="22">
     <w:nsid w:val="536F1AF9"/>
     <w:multiLevelType w:val="multilevel"/>
     <w:tmpl w:val="D64E0548"/>
@@ -4610,7 +5233,7 @@
       </w:rPr>
     </w:lvl>
   </w:abstractNum>
-  <w:abstractNum w:abstractNumId="20">
+  <w:abstractNum w:abstractNumId="23">
     <w:nsid w:val="58016F4F"/>
     <w:multiLevelType w:val="multilevel"/>
     <w:tmpl w:val="DCBA8C62"/>
@@ -4759,7 +5382,7 @@
       </w:rPr>
     </w:lvl>
   </w:abstractNum>
-  <w:abstractNum w:abstractNumId="21">
+  <w:abstractNum w:abstractNumId="24">
     <w:nsid w:val="5F7E27CF"/>
     <w:multiLevelType w:val="multilevel"/>
     <w:tmpl w:val="18189C52"/>
@@ -4848,17 +5471,17 @@
       </w:pPr>
     </w:lvl>
   </w:abstractNum>
-  <w:abstractNum w:abstractNumId="22">
+  <w:abstractNum w:abstractNumId="25">
     <w:nsid w:val="69AB1807"/>
     <w:multiLevelType w:val="hybridMultilevel"/>
-    <w:tmpl w:val="042EA61E"/>
+    <w:tmpl w:val="D76CE6F6"/>
     <w:lvl w:ilvl="0" w:tplc="B2E8064E">
       <w:start w:val="1"/>
       <w:numFmt w:val="decimal"/>
       <w:lvlText w:val="(%1)"/>
       <w:lvlJc w:val="left"/>
       <w:pPr>
-        <w:ind w:left="480" w:hanging="480"/>
+        <w:ind w:left="900" w:hanging="480"/>
       </w:pPr>
       <w:rPr>
         <w:rFonts w:hint="eastAsia"/>
@@ -4870,7 +5493,7 @@
       <w:lvlText w:val="%2)"/>
       <w:lvlJc w:val="left"/>
       <w:pPr>
-        <w:ind w:left="960" w:hanging="480"/>
+        <w:ind w:left="1380" w:hanging="480"/>
       </w:pPr>
     </w:lvl>
     <w:lvl w:ilvl="2" w:tplc="0409001B" w:tentative="1">
@@ -4879,7 +5502,7 @@
       <w:lvlText w:val="%3."/>
       <w:lvlJc w:val="right"/>
       <w:pPr>
-        <w:ind w:left="1440" w:hanging="480"/>
+        <w:ind w:left="1860" w:hanging="480"/>
       </w:pPr>
     </w:lvl>
     <w:lvl w:ilvl="3" w:tplc="0409000F" w:tentative="1">
@@ -4888,7 +5511,7 @@
       <w:lvlText w:val="%4."/>
       <w:lvlJc w:val="left"/>
       <w:pPr>
-        <w:ind w:left="1920" w:hanging="480"/>
+        <w:ind w:left="2340" w:hanging="480"/>
       </w:pPr>
     </w:lvl>
     <w:lvl w:ilvl="4" w:tplc="04090019" w:tentative="1">
@@ -4897,7 +5520,7 @@
       <w:lvlText w:val="%5)"/>
       <w:lvlJc w:val="left"/>
       <w:pPr>
-        <w:ind w:left="2400" w:hanging="480"/>
+        <w:ind w:left="2820" w:hanging="480"/>
       </w:pPr>
     </w:lvl>
     <w:lvl w:ilvl="5" w:tplc="0409001B" w:tentative="1">
@@ -4906,7 +5529,7 @@
       <w:lvlText w:val="%6."/>
       <w:lvlJc w:val="right"/>
       <w:pPr>
-        <w:ind w:left="2880" w:hanging="480"/>
+        <w:ind w:left="3300" w:hanging="480"/>
       </w:pPr>
     </w:lvl>
     <w:lvl w:ilvl="6" w:tplc="0409000F" w:tentative="1">
@@ -4915,7 +5538,7 @@
       <w:lvlText w:val="%7."/>
       <w:lvlJc w:val="left"/>
       <w:pPr>
-        <w:ind w:left="3360" w:hanging="480"/>
+        <w:ind w:left="3780" w:hanging="480"/>
       </w:pPr>
     </w:lvl>
     <w:lvl w:ilvl="7" w:tplc="04090019" w:tentative="1">
@@ -4924,7 +5547,7 @@
       <w:lvlText w:val="%8)"/>
       <w:lvlJc w:val="left"/>
       <w:pPr>
-        <w:ind w:left="3840" w:hanging="480"/>
+        <w:ind w:left="4260" w:hanging="480"/>
       </w:pPr>
     </w:lvl>
     <w:lvl w:ilvl="8" w:tplc="0409001B" w:tentative="1">
@@ -4933,11 +5556,11 @@
       <w:lvlText w:val="%9."/>
       <w:lvlJc w:val="right"/>
       <w:pPr>
-        <w:ind w:left="4320" w:hanging="480"/>
+        <w:ind w:left="4740" w:hanging="480"/>
       </w:pPr>
     </w:lvl>
   </w:abstractNum>
-  <w:abstractNum w:abstractNumId="23">
+  <w:abstractNum w:abstractNumId="26">
     <w:nsid w:val="72D65F2E"/>
     <w:multiLevelType w:val="multilevel"/>
     <w:tmpl w:val="647A2D30"/>
@@ -5086,7 +5709,7 @@
       </w:rPr>
     </w:lvl>
   </w:abstractNum>
-  <w:abstractNum w:abstractNumId="24">
+  <w:abstractNum w:abstractNumId="27">
     <w:nsid w:val="76823BDB"/>
     <w:multiLevelType w:val="multilevel"/>
     <w:tmpl w:val="E886E860"/>
@@ -5236,16 +5859,16 @@
     </w:lvl>
   </w:abstractNum>
   <w:num w:numId="1">
+    <w:abstractNumId w:val="26"/>
+  </w:num>
+  <w:num w:numId="2">
+    <w:abstractNumId w:val="15"/>
+  </w:num>
+  <w:num w:numId="3">
     <w:abstractNumId w:val="23"/>
   </w:num>
-  <w:num w:numId="2">
-    <w:abstractNumId w:val="13"/>
-  </w:num>
-  <w:num w:numId="3">
-    <w:abstractNumId w:val="20"/>
-  </w:num>
   <w:num w:numId="4">
-    <w:abstractNumId w:val="10"/>
+    <w:abstractNumId w:val="12"/>
   </w:num>
   <w:num w:numId="5">
     <w:abstractNumId w:val="0"/>
@@ -5254,61 +5877,70 @@
     <w:abstractNumId w:val="5"/>
   </w:num>
   <w:num w:numId="7">
-    <w:abstractNumId w:val="15"/>
+    <w:abstractNumId w:val="18"/>
   </w:num>
   <w:num w:numId="8">
-    <w:abstractNumId w:val="19"/>
+    <w:abstractNumId w:val="22"/>
   </w:num>
   <w:num w:numId="9">
     <w:abstractNumId w:val="1"/>
   </w:num>
   <w:num w:numId="10">
-    <w:abstractNumId w:val="24"/>
+    <w:abstractNumId w:val="27"/>
   </w:num>
   <w:num w:numId="11">
-    <w:abstractNumId w:val="6"/>
+    <w:abstractNumId w:val="8"/>
   </w:num>
   <w:num w:numId="12">
-    <w:abstractNumId w:val="14"/>
+    <w:abstractNumId w:val="16"/>
   </w:num>
   <w:num w:numId="13">
     <w:abstractNumId w:val="2"/>
   </w:num>
   <w:num w:numId="14">
-    <w:abstractNumId w:val="8"/>
+    <w:abstractNumId w:val="10"/>
   </w:num>
   <w:num w:numId="15">
+    <w:abstractNumId w:val="13"/>
+  </w:num>
+  <w:num w:numId="16">
     <w:abstractNumId w:val="11"/>
   </w:num>
-  <w:num w:numId="16">
-    <w:abstractNumId w:val="9"/>
-  </w:num>
   <w:num w:numId="17">
-    <w:abstractNumId w:val="18"/>
+    <w:abstractNumId w:val="21"/>
   </w:num>
   <w:num w:numId="18">
-    <w:abstractNumId w:val="7"/>
+    <w:abstractNumId w:val="9"/>
   </w:num>
   <w:num w:numId="19">
     <w:abstractNumId w:val="4"/>
   </w:num>
   <w:num w:numId="20">
-    <w:abstractNumId w:val="16"/>
+    <w:abstractNumId w:val="19"/>
   </w:num>
   <w:num w:numId="21">
-    <w:abstractNumId w:val="12"/>
+    <w:abstractNumId w:val="14"/>
   </w:num>
   <w:num w:numId="22">
-    <w:abstractNumId w:val="17"/>
+    <w:abstractNumId w:val="20"/>
   </w:num>
   <w:num w:numId="23">
     <w:abstractNumId w:val="3"/>
   </w:num>
   <w:num w:numId="24">
-    <w:abstractNumId w:val="21"/>
+    <w:abstractNumId w:val="24"/>
   </w:num>
   <w:num w:numId="25">
-    <w:abstractNumId w:val="22"/>
+    <w:abstractNumId w:val="25"/>
+  </w:num>
+  <w:num w:numId="26">
+    <w:abstractNumId w:val="6"/>
+  </w:num>
+  <w:num w:numId="27">
+    <w:abstractNumId w:val="7"/>
+  </w:num>
+  <w:num w:numId="28">
+    <w:abstractNumId w:val="17"/>
   </w:num>
 </w:numbering>
 </file>
